--- a/Quotient_Remainder_Sort_C.docx
+++ b/Quotient_Remainder_Sort_C.docx
@@ -2607,9 +2607,9 @@
           <w:noProof/>
         </w:rPr>
         <w:drawing>
-          <wp:inline distT="0" distB="0" distL="0" distR="0" wp14:anchorId="5EB13C12" wp14:editId="11C46836">
+          <wp:inline distT="0" distB="0" distL="0" distR="0" wp14:anchorId="5EB13C12" wp14:editId="688D69B2">
             <wp:extent cx="3298372" cy="2932622"/>
-            <wp:effectExtent l="76200" t="76200" r="130810" b="134620"/>
+            <wp:effectExtent l="38100" t="38100" r="35560" b="39370"/>
             <wp:docPr id="10" name="Picture 10"/>
             <wp:cNvGraphicFramePr>
               <a:graphicFrameLocks xmlns:a="http://schemas.openxmlformats.org/drawingml/2006/main" noChangeAspect="1"/>
@@ -2651,13 +2651,7 @@
                       <a:prstDash val="solid"/>
                       <a:miter lim="800000"/>
                     </a:ln>
-                    <a:effectLst>
-                      <a:outerShdw blurRad="50800" dist="38100" dir="2700000" algn="tl" rotWithShape="0">
-                        <a:srgbClr val="000000">
-                          <a:alpha val="43000"/>
-                        </a:srgbClr>
-                      </a:outerShdw>
-                    </a:effectLst>
+                    <a:effectLst/>
                   </pic:spPr>
                 </pic:pic>
               </a:graphicData>
@@ -3410,9 +3404,9 @@
           <w:noProof/>
         </w:rPr>
         <w:drawing>
-          <wp:inline distT="0" distB="0" distL="0" distR="0" wp14:anchorId="388F8223" wp14:editId="6B684FFF">
+          <wp:inline distT="0" distB="0" distL="0" distR="0" wp14:anchorId="388F8223" wp14:editId="2D702891">
             <wp:extent cx="5943600" cy="2213610"/>
-            <wp:effectExtent l="76200" t="76200" r="133350" b="129540"/>
+            <wp:effectExtent l="38100" t="38100" r="38100" b="34290"/>
             <wp:docPr id="7" name="Picture 7" descr="Table&#10;&#10;Description automatically generated"/>
             <wp:cNvGraphicFramePr>
               <a:graphicFrameLocks xmlns:a="http://schemas.openxmlformats.org/drawingml/2006/main" noChangeAspect="1"/>
@@ -3454,13 +3448,7 @@
                       <a:prstDash val="solid"/>
                       <a:miter lim="800000"/>
                     </a:ln>
-                    <a:effectLst>
-                      <a:outerShdw blurRad="50800" dist="38100" dir="2700000" algn="tl" rotWithShape="0">
-                        <a:srgbClr val="000000">
-                          <a:alpha val="43000"/>
-                        </a:srgbClr>
-                      </a:outerShdw>
-                    </a:effectLst>
+                    <a:effectLst/>
                   </pic:spPr>
                 </pic:pic>
               </a:graphicData>
@@ -5139,9 +5127,9 @@
           <w:noProof/>
         </w:rPr>
         <w:drawing>
-          <wp:inline distT="0" distB="0" distL="0" distR="0" wp14:anchorId="2FFC5072" wp14:editId="2C6E1830">
+          <wp:inline distT="0" distB="0" distL="0" distR="0" wp14:anchorId="2FFC5072" wp14:editId="0DC5002B">
             <wp:extent cx="4578927" cy="3527696"/>
-            <wp:effectExtent l="76200" t="76200" r="127000" b="130175"/>
+            <wp:effectExtent l="38100" t="38100" r="31750" b="34925"/>
             <wp:docPr id="24" name="Picture 24" descr="A picture containing diagram&#10;&#10;Description automatically generated"/>
             <wp:cNvGraphicFramePr>
               <a:graphicFrameLocks xmlns:a="http://schemas.openxmlformats.org/drawingml/2006/main" noChangeAspect="1"/>
@@ -5183,13 +5171,7 @@
                       <a:prstDash val="solid"/>
                       <a:miter lim="800000"/>
                     </a:ln>
-                    <a:effectLst>
-                      <a:outerShdw blurRad="50800" dist="38100" dir="2700000" algn="tl" rotWithShape="0">
-                        <a:srgbClr val="000000">
-                          <a:alpha val="43000"/>
-                        </a:srgbClr>
-                      </a:outerShdw>
-                    </a:effectLst>
+                    <a:effectLst/>
                   </pic:spPr>
                 </pic:pic>
               </a:graphicData>
@@ -5258,9 +5240,9 @@
         </w:rPr>
         <w:lastRenderedPageBreak/>
         <w:drawing>
-          <wp:inline distT="0" distB="0" distL="0" distR="0" wp14:anchorId="151359A0" wp14:editId="205B3B8A">
+          <wp:inline distT="0" distB="0" distL="0" distR="0" wp14:anchorId="151359A0" wp14:editId="0BA8654E">
             <wp:extent cx="4488873" cy="3449294"/>
-            <wp:effectExtent l="76200" t="76200" r="140335" b="132715"/>
+            <wp:effectExtent l="38100" t="38100" r="45085" b="37465"/>
             <wp:docPr id="23" name="Picture 23" descr="Diagram&#10;&#10;Description automatically generated"/>
             <wp:cNvGraphicFramePr>
               <a:graphicFrameLocks xmlns:a="http://schemas.openxmlformats.org/drawingml/2006/main" noChangeAspect="1"/>
@@ -5302,13 +5284,7 @@
                       <a:prstDash val="solid"/>
                       <a:miter lim="800000"/>
                     </a:ln>
-                    <a:effectLst>
-                      <a:outerShdw blurRad="50800" dist="38100" dir="2700000" algn="tl" rotWithShape="0">
-                        <a:srgbClr val="000000">
-                          <a:alpha val="43000"/>
-                        </a:srgbClr>
-                      </a:outerShdw>
-                    </a:effectLst>
+                    <a:effectLst/>
                   </pic:spPr>
                 </pic:pic>
               </a:graphicData>
@@ -6363,9 +6339,6 @@
       </w:r>
       <m:oMath>
         <m:r>
-          <m:rPr>
-            <m:sty m:val="bi"/>
-          </m:rPr>
           <w:rPr>
             <w:rFonts w:ascii="Cambria Math" w:hAnsi="Cambria Math"/>
           </w:rPr>
@@ -6373,7 +6346,7 @@
         </m:r>
         <m:r>
           <m:rPr>
-            <m:sty m:val="b"/>
+            <m:sty m:val="p"/>
           </m:rPr>
           <w:rPr>
             <w:rFonts w:ascii="Cambria Math" w:hAnsi="Cambria Math"/>
@@ -6381,9 +6354,6 @@
           <m:t>&lt;</m:t>
         </m:r>
         <m:r>
-          <m:rPr>
-            <m:sty m:val="bi"/>
-          </m:rPr>
           <w:rPr>
             <w:rFonts w:ascii="Cambria Math" w:hAnsi="Cambria Math"/>
           </w:rPr>
@@ -6393,16 +6363,8 @@
       <w:r>
         <w:rPr>
           <w:b w:val="0"/>
-          <w:bCs/>
-        </w:rPr>
-        <w:t xml:space="preserve"> </w:t>
-      </w:r>
-      <w:r>
-        <w:rPr>
-          <w:b w:val="0"/>
-          <w:bCs/>
-        </w:rPr>
-        <w:t xml:space="preserve">and </w:t>
+        </w:rPr>
+        <w:t xml:space="preserve"> and </w:t>
       </w:r>
       <m:oMath>
         <m:sSub>
@@ -6411,15 +6373,11 @@
               <w:rPr>
                 <w:rFonts w:ascii="Cambria Math" w:hAnsi="Cambria Math"/>
                 <w:b w:val="0"/>
-                <w:bCs/>
               </w:rPr>
             </m:ctrlPr>
           </m:sSubPr>
           <m:e>
             <m:r>
-              <m:rPr>
-                <m:sty m:val="bi"/>
-              </m:rPr>
               <w:rPr>
                 <w:rFonts w:ascii="Cambria Math" w:hAnsi="Cambria Math"/>
               </w:rPr>
@@ -6428,9 +6386,6 @@
           </m:e>
           <m:sub>
             <m:r>
-              <m:rPr>
-                <m:sty m:val="bi"/>
-              </m:rPr>
               <w:rPr>
                 <w:rFonts w:ascii="Cambria Math" w:hAnsi="Cambria Math"/>
               </w:rPr>
@@ -6440,7 +6395,7 @@
         </m:sSub>
         <m:r>
           <m:rPr>
-            <m:sty m:val="b"/>
+            <m:sty m:val="p"/>
           </m:rPr>
           <w:rPr>
             <w:rFonts w:ascii="Cambria Math" w:hAnsi="Cambria Math"/>
@@ -6453,15 +6408,11 @@
               <w:rPr>
                 <w:rFonts w:ascii="Cambria Math" w:hAnsi="Cambria Math"/>
                 <w:b w:val="0"/>
-                <w:bCs/>
               </w:rPr>
             </m:ctrlPr>
           </m:sSubPr>
           <m:e>
             <m:r>
-              <m:rPr>
-                <m:sty m:val="bi"/>
-              </m:rPr>
               <w:rPr>
                 <w:rFonts w:ascii="Cambria Math" w:hAnsi="Cambria Math"/>
               </w:rPr>
@@ -6470,9 +6421,6 @@
           </m:e>
           <m:sub>
             <m:r>
-              <m:rPr>
-                <m:sty m:val="bi"/>
-              </m:rPr>
               <w:rPr>
                 <w:rFonts w:ascii="Cambria Math" w:hAnsi="Cambria Math"/>
               </w:rPr>
@@ -6484,16 +6432,8 @@
       <w:r>
         <w:rPr>
           <w:b w:val="0"/>
-          <w:bCs/>
-        </w:rPr>
-        <w:t xml:space="preserve"> </w:t>
-      </w:r>
-      <w:r>
-        <w:rPr>
-          <w:b w:val="0"/>
-          <w:bCs/>
-        </w:rPr>
-        <w:t xml:space="preserve">then </w:t>
+        </w:rPr>
+        <w:t xml:space="preserve"> then </w:t>
       </w:r>
       <m:oMath>
         <m:sSub>
@@ -6502,15 +6442,11 @@
               <w:rPr>
                 <w:rFonts w:ascii="Cambria Math" w:hAnsi="Cambria Math"/>
                 <w:b w:val="0"/>
-                <w:bCs/>
               </w:rPr>
             </m:ctrlPr>
           </m:sSubPr>
           <m:e>
             <m:r>
-              <m:rPr>
-                <m:sty m:val="bi"/>
-              </m:rPr>
               <w:rPr>
                 <w:rFonts w:ascii="Cambria Math" w:hAnsi="Cambria Math"/>
               </w:rPr>
@@ -6519,9 +6455,6 @@
           </m:e>
           <m:sub>
             <m:r>
-              <m:rPr>
-                <m:sty m:val="bi"/>
-              </m:rPr>
               <w:rPr>
                 <w:rFonts w:ascii="Cambria Math" w:hAnsi="Cambria Math"/>
               </w:rPr>
@@ -6531,7 +6464,7 @@
         </m:sSub>
         <m:r>
           <m:rPr>
-            <m:sty m:val="b"/>
+            <m:sty m:val="p"/>
           </m:rPr>
           <w:rPr>
             <w:rFonts w:ascii="Cambria Math" w:hAnsi="Cambria Math"/>
@@ -6544,15 +6477,11 @@
               <w:rPr>
                 <w:rFonts w:ascii="Cambria Math" w:hAnsi="Cambria Math"/>
                 <w:b w:val="0"/>
-                <w:bCs/>
               </w:rPr>
             </m:ctrlPr>
           </m:sSubPr>
           <m:e>
             <m:r>
-              <m:rPr>
-                <m:sty m:val="bi"/>
-              </m:rPr>
               <w:rPr>
                 <w:rFonts w:ascii="Cambria Math" w:hAnsi="Cambria Math"/>
               </w:rPr>
@@ -6561,9 +6490,6 @@
           </m:e>
           <m:sub>
             <m:r>
-              <m:rPr>
-                <m:sty m:val="bi"/>
-              </m:rPr>
               <w:rPr>
                 <w:rFonts w:ascii="Cambria Math" w:hAnsi="Cambria Math"/>
               </w:rPr>
@@ -6575,7 +6501,6 @@
       <w:r>
         <w:rPr>
           <w:b w:val="0"/>
-          <w:bCs/>
         </w:rPr>
         <w:t>.</w:t>
       </w:r>
@@ -9340,7 +9265,49 @@
           <w:bCs/>
           <w:szCs w:val="24"/>
         </w:rPr>
-        <w:t xml:space="preserve">The quotient sort produces the same relative order of x and y which implies </w:t>
+        <w:t xml:space="preserve">The quotient sort produces the same relative order of </w:t>
+      </w:r>
+      <m:oMath>
+        <m:r>
+          <w:rPr>
+            <w:rFonts w:ascii="Cambria Math" w:eastAsiaTheme="minorEastAsia" w:hAnsi="Cambria Math" w:cs="Cambria Math"/>
+            <w:szCs w:val="24"/>
+          </w:rPr>
+          <m:t xml:space="preserve">x </m:t>
+        </m:r>
+      </m:oMath>
+      <w:r>
+        <w:rPr>
+          <w:rFonts w:ascii="Cambria Math" w:eastAsiaTheme="minorEastAsia" w:hAnsi="Cambria Math" w:cs="Cambria Math"/>
+          <w:bCs/>
+          <w:szCs w:val="24"/>
+        </w:rPr>
+        <w:t xml:space="preserve">and </w:t>
+      </w:r>
+      <m:oMath>
+        <m:r>
+          <w:rPr>
+            <w:rFonts w:ascii="Cambria Math" w:eastAsiaTheme="minorEastAsia" w:hAnsi="Cambria Math" w:cs="Cambria Math"/>
+            <w:szCs w:val="24"/>
+          </w:rPr>
+          <m:t>y</m:t>
+        </m:r>
+      </m:oMath>
+      <w:r>
+        <w:rPr>
+          <w:rFonts w:ascii="Cambria Math" w:eastAsiaTheme="minorEastAsia" w:hAnsi="Cambria Math" w:cs="Cambria Math"/>
+          <w:bCs/>
+          <w:szCs w:val="24"/>
+        </w:rPr>
+        <w:t>,</w:t>
+      </w:r>
+      <w:r>
+        <w:rPr>
+          <w:rFonts w:ascii="Cambria Math" w:eastAsiaTheme="minorEastAsia" w:hAnsi="Cambria Math" w:cs="Cambria Math"/>
+          <w:bCs/>
+          <w:szCs w:val="24"/>
+        </w:rPr>
+        <w:t xml:space="preserve"> which implies </w:t>
       </w:r>
       <m:oMath>
         <m:r>
@@ -9475,7 +9442,23 @@
           <w:bCs/>
           <w:szCs w:val="24"/>
         </w:rPr>
-        <w:t xml:space="preserve"> to </w:t>
+        <w:t xml:space="preserve"> </w:t>
+      </w:r>
+      <w:r>
+        <w:rPr>
+          <w:rFonts w:eastAsiaTheme="minorEastAsia" w:cs="Times New Roman"/>
+          <w:bCs/>
+          <w:szCs w:val="24"/>
+        </w:rPr>
+        <w:t>of</w:t>
+      </w:r>
+      <w:r>
+        <w:rPr>
+          <w:rFonts w:eastAsiaTheme="minorEastAsia" w:cs="Times New Roman"/>
+          <w:bCs/>
+          <w:szCs w:val="24"/>
+        </w:rPr>
+        <w:t xml:space="preserve"> </w:t>
       </w:r>
       <w:r>
         <w:rPr>
@@ -13103,7 +13086,23 @@
           <w:bCs/>
           <w:szCs w:val="24"/>
         </w:rPr>
-        <w:t xml:space="preserve"> equal to one as mentioned in the </w:t>
+        <w:t xml:space="preserve"> equal to one</w:t>
+      </w:r>
+      <w:r>
+        <w:rPr>
+          <w:rFonts w:eastAsiaTheme="minorEastAsia" w:cs="Times New Roman"/>
+          <w:bCs/>
+          <w:szCs w:val="24"/>
+        </w:rPr>
+        <w:t>,</w:t>
+      </w:r>
+      <w:r>
+        <w:rPr>
+          <w:rFonts w:eastAsiaTheme="minorEastAsia" w:cs="Times New Roman"/>
+          <w:bCs/>
+          <w:szCs w:val="24"/>
+        </w:rPr>
+        <w:t xml:space="preserve"> as mentioned in the </w:t>
       </w:r>
       <w:r>
         <w:rPr>
@@ -14440,21 +14439,7 @@
           <w:rFonts w:eastAsiaTheme="minorEastAsia" w:cs="Times New Roman"/>
           <w:szCs w:val="24"/>
         </w:rPr>
-        <w:t xml:space="preserve">We require additional research and experimental data to determine if this </w:t>
-      </w:r>
-      <w:r>
-        <w:rPr>
-          <w:rFonts w:eastAsiaTheme="minorEastAsia" w:cs="Times New Roman"/>
-          <w:szCs w:val="24"/>
-        </w:rPr>
-        <w:t xml:space="preserve">further </w:t>
-      </w:r>
-      <w:r>
-        <w:rPr>
-          <w:rFonts w:eastAsiaTheme="minorEastAsia" w:cs="Times New Roman"/>
-          <w:szCs w:val="24"/>
-        </w:rPr>
-        <w:t>generalized method improves performance.</w:t>
+        <w:t>We require additional research and experimental data to determine if this method improves performance.</w:t>
       </w:r>
     </w:p>
     <w:p>
@@ -14491,242 +14476,7 @@
           <w:bCs/>
           <w:szCs w:val="24"/>
         </w:rPr>
-        <w:t xml:space="preserve">We demonstrate in the experiments </w:t>
-      </w:r>
-      <w:r>
-        <w:rPr>
-          <w:rFonts w:eastAsiaTheme="minorEastAsia" w:cs="Times New Roman"/>
-          <w:bCs/>
-          <w:szCs w:val="24"/>
-        </w:rPr>
-        <w:t xml:space="preserve">below </w:t>
-      </w:r>
-      <w:r>
-        <w:rPr>
-          <w:rFonts w:eastAsiaTheme="minorEastAsia" w:cs="Times New Roman"/>
-          <w:bCs/>
-          <w:szCs w:val="24"/>
-        </w:rPr>
-        <w:t>how the timed performance of QR Sort compares to the earlier</w:t>
-      </w:r>
-      <w:r>
-        <w:rPr>
-          <w:rFonts w:eastAsiaTheme="minorEastAsia" w:cs="Times New Roman"/>
-          <w:bCs/>
-          <w:szCs w:val="24"/>
-        </w:rPr>
-        <w:t>-</w:t>
-      </w:r>
-      <w:r>
-        <w:rPr>
-          <w:rFonts w:eastAsiaTheme="minorEastAsia" w:cs="Times New Roman"/>
-          <w:bCs/>
-          <w:szCs w:val="24"/>
-        </w:rPr>
-        <w:t>mentioned algorithms. For each experiment, we conducted fifty trials and plotted the average complet</w:t>
-      </w:r>
-      <w:r>
-        <w:rPr>
-          <w:rFonts w:eastAsiaTheme="minorEastAsia" w:cs="Times New Roman"/>
-          <w:bCs/>
-          <w:szCs w:val="24"/>
-        </w:rPr>
-        <w:t>ion</w:t>
-      </w:r>
-      <w:r>
-        <w:rPr>
-          <w:rFonts w:eastAsiaTheme="minorEastAsia" w:cs="Times New Roman"/>
-          <w:bCs/>
-          <w:szCs w:val="24"/>
-        </w:rPr>
-        <w:t xml:space="preserve"> times. For each trial, we generated array copies with uniform</w:t>
-      </w:r>
-      <w:r>
-        <w:rPr>
-          <w:rFonts w:eastAsiaTheme="minorEastAsia" w:cs="Times New Roman"/>
-          <w:bCs/>
-          <w:szCs w:val="24"/>
-        </w:rPr>
-        <w:t xml:space="preserve">ly distributed </w:t>
-      </w:r>
-      <w:r>
-        <w:rPr>
-          <w:rFonts w:eastAsiaTheme="minorEastAsia" w:cs="Times New Roman"/>
-          <w:bCs/>
-          <w:szCs w:val="24"/>
-        </w:rPr>
-        <w:t xml:space="preserve">values between </w:t>
-      </w:r>
-      <w:r>
-        <w:rPr>
-          <w:rFonts w:eastAsiaTheme="minorEastAsia" w:cs="Times New Roman"/>
-          <w:bCs/>
-          <w:szCs w:val="24"/>
-        </w:rPr>
-        <w:t>specified</w:t>
-      </w:r>
-      <w:r>
-        <w:rPr>
-          <w:rFonts w:eastAsiaTheme="minorEastAsia" w:cs="Times New Roman"/>
-          <w:bCs/>
-          <w:szCs w:val="24"/>
-        </w:rPr>
-        <w:t xml:space="preserve"> minimum and maximum values.</w:t>
-      </w:r>
-      <w:r>
-        <w:rPr>
-          <w:rFonts w:eastAsiaTheme="minorEastAsia" w:cs="Times New Roman"/>
-          <w:bCs/>
-          <w:szCs w:val="24"/>
-        </w:rPr>
-        <w:t xml:space="preserve"> </w:t>
-      </w:r>
-      <w:r>
-        <w:rPr>
-          <w:rFonts w:eastAsiaTheme="minorEastAsia" w:cs="Times New Roman"/>
-          <w:bCs/>
-          <w:szCs w:val="24"/>
-        </w:rPr>
-        <w:t>We conducted</w:t>
-      </w:r>
-      <w:r>
-        <w:rPr>
-          <w:rFonts w:eastAsiaTheme="minorEastAsia" w:cs="Times New Roman"/>
-          <w:bCs/>
-          <w:szCs w:val="24"/>
-        </w:rPr>
-        <w:t xml:space="preserve"> </w:t>
-      </w:r>
-      <w:r>
-        <w:rPr>
-          <w:rFonts w:eastAsiaTheme="minorEastAsia" w:cs="Times New Roman"/>
-          <w:bCs/>
-          <w:szCs w:val="24"/>
-        </w:rPr>
-        <w:t xml:space="preserve">the </w:t>
-      </w:r>
-      <w:r>
-        <w:rPr>
-          <w:rFonts w:eastAsiaTheme="minorEastAsia" w:cs="Times New Roman"/>
-          <w:bCs/>
-          <w:szCs w:val="24"/>
-        </w:rPr>
-        <w:t>experiment</w:t>
-      </w:r>
-      <w:r>
-        <w:rPr>
-          <w:rFonts w:eastAsiaTheme="minorEastAsia" w:cs="Times New Roman"/>
-          <w:bCs/>
-          <w:szCs w:val="24"/>
-        </w:rPr>
-        <w:t>s</w:t>
-      </w:r>
-      <w:r>
-        <w:rPr>
-          <w:rFonts w:eastAsiaTheme="minorEastAsia" w:cs="Times New Roman"/>
-          <w:bCs/>
-          <w:szCs w:val="24"/>
-        </w:rPr>
-        <w:t xml:space="preserve"> on a</w:t>
-      </w:r>
-      <w:r>
-        <w:rPr>
-          <w:rFonts w:eastAsiaTheme="minorEastAsia" w:cs="Times New Roman"/>
-          <w:bCs/>
-          <w:szCs w:val="24"/>
-        </w:rPr>
-        <w:t xml:space="preserve"> </w:t>
-      </w:r>
-      <w:r>
-        <w:rPr>
-          <w:rFonts w:eastAsiaTheme="minorEastAsia" w:cs="Times New Roman"/>
-          <w:bCs/>
-          <w:szCs w:val="24"/>
-        </w:rPr>
-        <w:t xml:space="preserve">2020 </w:t>
-      </w:r>
-      <w:r>
-        <w:rPr>
-          <w:rFonts w:eastAsiaTheme="minorEastAsia" w:cs="Times New Roman"/>
-          <w:bCs/>
-          <w:szCs w:val="24"/>
-        </w:rPr>
-        <w:t>Razer Blade 15 Laptop</w:t>
-      </w:r>
-      <w:r>
-        <w:rPr>
-          <w:rFonts w:eastAsiaTheme="minorEastAsia" w:cs="Times New Roman"/>
-          <w:bCs/>
-          <w:szCs w:val="24"/>
-        </w:rPr>
-        <w:t xml:space="preserve"> </w:t>
-      </w:r>
-      <w:r>
-        <w:rPr>
-          <w:rFonts w:eastAsiaTheme="minorEastAsia" w:cs="Times New Roman"/>
-          <w:bCs/>
-          <w:szCs w:val="24"/>
-        </w:rPr>
-        <w:t>with an Intel® Core™ i7-10750H CPU</w:t>
-      </w:r>
-      <w:r>
-        <w:rPr>
-          <w:rFonts w:eastAsiaTheme="minorEastAsia" w:cs="Times New Roman"/>
-          <w:bCs/>
-          <w:szCs w:val="24"/>
-        </w:rPr>
-        <w:t xml:space="preserve"> and</w:t>
-      </w:r>
-      <w:r>
-        <w:rPr>
-          <w:rFonts w:eastAsiaTheme="minorEastAsia" w:cs="Times New Roman"/>
-          <w:bCs/>
-          <w:szCs w:val="24"/>
-        </w:rPr>
-        <w:t xml:space="preserve"> 16</w:t>
-      </w:r>
-      <w:r>
-        <w:rPr>
-          <w:rFonts w:eastAsiaTheme="minorEastAsia" w:cs="Times New Roman"/>
-          <w:bCs/>
-          <w:szCs w:val="24"/>
-          <w:vertAlign w:val="subscript"/>
-        </w:rPr>
-        <w:t>GB</w:t>
-      </w:r>
-      <w:r>
-        <w:rPr>
-          <w:rFonts w:eastAsiaTheme="minorEastAsia" w:cs="Times New Roman"/>
-          <w:bCs/>
-          <w:szCs w:val="24"/>
-        </w:rPr>
-        <w:t xml:space="preserve"> of system memory. </w:t>
-      </w:r>
-      <w:r>
-        <w:rPr>
-          <w:rFonts w:eastAsiaTheme="minorEastAsia" w:cs="Times New Roman"/>
-          <w:bCs/>
-          <w:szCs w:val="24"/>
-        </w:rPr>
-        <w:t xml:space="preserve">We implemented each of the algorithms in C and created a test driver program in the </w:t>
-      </w:r>
-      <w:proofErr w:type="spellStart"/>
-      <w:r>
-        <w:rPr>
-          <w:rFonts w:eastAsiaTheme="minorEastAsia" w:cs="Times New Roman"/>
-          <w:bCs/>
-          <w:szCs w:val="24"/>
-        </w:rPr>
-        <w:t>SortTester_C</w:t>
-      </w:r>
-      <w:proofErr w:type="spellEnd"/>
-      <w:r>
-        <w:rPr>
-          <w:rFonts w:eastAsiaTheme="minorEastAsia" w:cs="Times New Roman"/>
-          <w:bCs/>
-          <w:szCs w:val="24"/>
-        </w:rPr>
-        <w:t xml:space="preserve"> GitHub repository </w:t>
+        <w:t xml:space="preserve">In this section, we conducted seven experiments that visualize and compare the performance of QR Sort to the algorithms mentioned in the previous sections. We created SortTester_C, a C program that enables users to measure the performance of sorting algorithms </w:t>
       </w:r>
       <w:sdt>
         <w:sdtPr>
@@ -14735,7 +14485,7 @@
             <w:bCs/>
             <w:szCs w:val="24"/>
           </w:rPr>
-          <w:id w:val="-383798253"/>
+          <w:id w:val="-1032647327"/>
           <w:citation/>
         </w:sdtPr>
         <w:sdtContent>
@@ -14787,7 +14537,74 @@
           <w:bCs/>
           <w:szCs w:val="24"/>
         </w:rPr>
-        <w:t xml:space="preserve">. </w:t>
+        <w:t>. SortTester_C allows users to specify array length ranges, randomly distributed array number ranges, and the number of repeated shuffled trials to conduct for each array length. SortTester_C outputs comma-separated values (CSVs) with the average measured times for each sorting algorithm. We conducted the experiments on a</w:t>
+      </w:r>
+      <w:r>
+        <w:rPr>
+          <w:rFonts w:eastAsiaTheme="minorEastAsia" w:cs="Times New Roman"/>
+          <w:bCs/>
+          <w:szCs w:val="24"/>
+        </w:rPr>
+        <w:t xml:space="preserve"> 2020 </w:t>
+      </w:r>
+      <w:proofErr w:type="spellStart"/>
+      <w:r>
+        <w:rPr>
+          <w:rFonts w:eastAsiaTheme="minorEastAsia" w:cs="Times New Roman"/>
+          <w:bCs/>
+          <w:szCs w:val="24"/>
+        </w:rPr>
+        <w:t>Razer</w:t>
+      </w:r>
+      <w:proofErr w:type="spellEnd"/>
+      <w:r>
+        <w:rPr>
+          <w:rFonts w:eastAsiaTheme="minorEastAsia" w:cs="Times New Roman"/>
+          <w:bCs/>
+          <w:szCs w:val="24"/>
+        </w:rPr>
+        <w:t xml:space="preserve"> Blade 15 Laptop with an Intel® Core™ i7-10750H CPU and 16</w:t>
+      </w:r>
+      <w:r>
+        <w:rPr>
+          <w:rFonts w:eastAsiaTheme="minorEastAsia" w:cs="Times New Roman"/>
+          <w:bCs/>
+          <w:szCs w:val="24"/>
+          <w:vertAlign w:val="subscript"/>
+        </w:rPr>
+        <w:t>GB</w:t>
+      </w:r>
+      <w:r>
+        <w:rPr>
+          <w:rFonts w:eastAsiaTheme="minorEastAsia" w:cs="Times New Roman"/>
+          <w:bCs/>
+          <w:szCs w:val="24"/>
+        </w:rPr>
+        <w:t xml:space="preserve"> of system memory.</w:t>
+      </w:r>
+      <w:r>
+        <w:rPr>
+          <w:rFonts w:eastAsiaTheme="minorEastAsia" w:cs="Times New Roman"/>
+          <w:bCs/>
+          <w:szCs w:val="24"/>
+        </w:rPr>
+        <w:t xml:space="preserve"> We compiled the code on Windows 11, version 100.0.22621, build 22621 with the </w:t>
+      </w:r>
+      <w:r>
+        <w:rPr>
+          <w:rFonts w:eastAsiaTheme="minorEastAsia" w:cs="Times New Roman"/>
+          <w:bCs/>
+          <w:szCs w:val="24"/>
+        </w:rPr>
+        <w:t xml:space="preserve">MinGW compiler with the maximum optimization </w:t>
+      </w:r>
+      <w:r>
+        <w:rPr>
+          <w:rFonts w:eastAsiaTheme="minorEastAsia" w:cs="Times New Roman"/>
+          <w:bCs/>
+          <w:szCs w:val="24"/>
+        </w:rPr>
+        <w:t xml:space="preserve">flag, -O3, enabled. </w:t>
       </w:r>
     </w:p>
     <w:p>
@@ -15066,13 +14883,20 @@
           <w:b w:val="0"/>
           <w:bCs/>
         </w:rPr>
-        <w:t xml:space="preserve">to sort arrays with </w:t>
+        <w:t>to sort arr</w:t>
       </w:r>
       <w:r>
         <w:rPr>
           <w:b w:val="0"/>
           <w:bCs/>
         </w:rPr>
+        <w:t xml:space="preserve">ays with </w:t>
+      </w:r>
+      <w:r>
+        <w:rPr>
+          <w:b w:val="0"/>
+          <w:bCs/>
+        </w:rPr>
         <w:t>Merge Sort, Quicksort, Counting Sort, Radix Sort</w:t>
       </w:r>
       <w:r>
@@ -15094,20 +14918,10 @@
           <w:b w:val="0"/>
           <w:bCs/>
         </w:rPr>
-        <w:t xml:space="preserve"> </w:t>
-      </w:r>
-      <w:r>
-        <w:rPr>
-          <w:b w:val="0"/>
-          <w:bCs/>
-        </w:rPr>
-        <w:t xml:space="preserve">with </w:t>
+        <w:t xml:space="preserve"> with </w:t>
       </w:r>
       <m:oMath>
         <m:r>
-          <m:rPr>
-            <m:sty m:val="bi"/>
-          </m:rPr>
           <w:rPr>
             <w:rFonts w:ascii="Cambria Math" w:hAnsi="Cambria Math" w:cs="Times New Roman"/>
             <w:szCs w:val="24"/>
@@ -15426,7 +15240,14 @@
           <w:b w:val="0"/>
           <w:bCs/>
         </w:rPr>
-        <w:t xml:space="preserve">Average time to sort arrays with </w:t>
+        <w:t xml:space="preserve">Average time to sort </w:t>
+      </w:r>
+      <w:r>
+        <w:rPr>
+          <w:b w:val="0"/>
+          <w:bCs/>
+        </w:rPr>
+        <w:t xml:space="preserve">arrays with </w:t>
       </w:r>
       <w:r>
         <w:rPr>
@@ -15458,9 +15279,6 @@
       </w:r>
       <m:oMath>
         <m:r>
-          <m:rPr>
-            <m:sty m:val="bi"/>
-          </m:rPr>
           <w:rPr>
             <w:rFonts w:ascii="Cambria Math" w:hAnsi="Cambria Math" w:cs="Times New Roman"/>
             <w:szCs w:val="24"/>
@@ -15916,27 +15734,17 @@
           <w:b w:val="0"/>
           <w:bCs/>
         </w:rPr>
-        <w:t>Radix Sort and QR Sort</w:t>
+        <w:t xml:space="preserve">Radix Sort </w:t>
       </w:r>
       <w:r>
         <w:rPr>
           <w:b w:val="0"/>
           <w:bCs/>
         </w:rPr>
-        <w:t xml:space="preserve"> </w:t>
-      </w:r>
-      <w:r>
-        <w:rPr>
-          <w:b w:val="0"/>
-          <w:bCs/>
-        </w:rPr>
-        <w:t xml:space="preserve">with </w:t>
+        <w:t xml:space="preserve">and QR Sort with </w:t>
       </w:r>
       <m:oMath>
         <m:r>
-          <m:rPr>
-            <m:sty m:val="bi"/>
-          </m:rPr>
           <w:rPr>
             <w:rFonts w:ascii="Cambria Math" w:hAnsi="Cambria Math" w:cs="Times New Roman"/>
             <w:szCs w:val="24"/>
@@ -16225,13 +16033,17 @@
           <w:b w:val="0"/>
           <w:bCs/>
         </w:rPr>
-        <w:t xml:space="preserve">when </w:t>
+        <w:t>whe</w:t>
+      </w:r>
+      <w:r>
+        <w:rPr>
+          <w:b w:val="0"/>
+          <w:bCs/>
+        </w:rPr>
+        <w:t xml:space="preserve">n </w:t>
       </w:r>
       <m:oMath>
         <m:r>
-          <m:rPr>
-            <m:sty m:val="bi"/>
-          </m:rPr>
           <w:rPr>
             <w:rFonts w:ascii="Cambria Math" w:hAnsi="Cambria Math"/>
           </w:rPr>
@@ -16244,7 +16056,15 @@
           <w:b w:val="0"/>
           <w:bCs/>
         </w:rPr>
-        <w:t xml:space="preserve">. </w:t>
+        <w:t>.</w:t>
+      </w:r>
+      <w:r>
+        <w:rPr>
+          <w:rFonts w:eastAsiaTheme="minorEastAsia"/>
+          <w:b w:val="0"/>
+          <w:bCs/>
+        </w:rPr>
+        <w:t xml:space="preserve"> </w:t>
       </w:r>
     </w:p>
     <w:p/>
@@ -16343,9 +16163,6 @@
       </w:r>
       <m:oMath>
         <m:r>
-          <m:rPr>
-            <m:sty m:val="bi"/>
-          </m:rPr>
           <w:rPr>
             <w:rFonts w:ascii="Cambria Math" w:hAnsi="Cambria Math" w:cs="Times New Roman"/>
             <w:szCs w:val="24"/>
@@ -16387,9 +16204,6 @@
       </w:r>
       <m:oMath>
         <m:r>
-          <m:rPr>
-            <m:sty m:val="bi"/>
-          </m:rPr>
           <w:rPr>
             <w:rFonts w:ascii="Cambria Math" w:hAnsi="Cambria Math"/>
           </w:rPr>
@@ -16568,7 +16382,7 @@
           <w:b w:val="0"/>
           <w:bCs/>
         </w:rPr>
-        <w:t>demonstrate how</w:t>
+        <w:t xml:space="preserve">demonstrate </w:t>
       </w:r>
       <w:r>
         <w:rPr>
@@ -16576,13 +16390,18 @@
           <w:b w:val="0"/>
           <w:bCs/>
         </w:rPr>
+        <w:t>how</w:t>
+      </w:r>
+      <w:r>
+        <w:rPr>
+          <w:rFonts w:eastAsiaTheme="minorEastAsia"/>
+          <w:b w:val="0"/>
+          <w:bCs/>
+        </w:rPr>
         <w:t xml:space="preserve"> small </w:t>
       </w:r>
       <m:oMath>
         <m:r>
-          <m:rPr>
-            <m:sty m:val="bi"/>
-          </m:rPr>
           <w:rPr>
             <w:rFonts w:ascii="Cambria Math" w:eastAsiaTheme="minorEastAsia" w:hAnsi="Cambria Math"/>
           </w:rPr>
@@ -16599,9 +16418,6 @@
       </w:r>
       <m:oMath>
         <m:r>
-          <m:rPr>
-            <m:sty m:val="bi"/>
-          </m:rPr>
           <w:rPr>
             <w:rFonts w:ascii="Cambria Math" w:eastAsiaTheme="minorEastAsia" w:hAnsi="Cambria Math"/>
           </w:rPr>
@@ -16724,9 +16540,6 @@
       </w:r>
       <m:oMath>
         <m:r>
-          <m:rPr>
-            <m:sty m:val="bi"/>
-          </m:rPr>
           <w:rPr>
             <w:rFonts w:ascii="Cambria Math" w:hAnsi="Cambria Math"/>
           </w:rPr>
@@ -16954,13 +16767,20 @@
           <w:b w:val="0"/>
           <w:bCs/>
         </w:rPr>
-        <w:t>Comparison of QR Sort optimization</w:t>
+        <w:t xml:space="preserve">Comparison of QR Sort </w:t>
       </w:r>
       <w:r>
         <w:rPr>
           <w:b w:val="0"/>
           <w:bCs/>
         </w:rPr>
+        <w:t>optimization</w:t>
+      </w:r>
+      <w:r>
+        <w:rPr>
+          <w:b w:val="0"/>
+          <w:bCs/>
+        </w:rPr>
         <w:t xml:space="preserve"> algo</w:t>
       </w:r>
       <w:r>
@@ -16975,20 +16795,10 @@
           <w:b w:val="0"/>
           <w:bCs/>
         </w:rPr>
-        <w:t xml:space="preserve"> performance </w:t>
-      </w:r>
-      <w:r>
-        <w:rPr>
-          <w:b w:val="0"/>
-          <w:bCs/>
-        </w:rPr>
-        <w:t xml:space="preserve">with </w:t>
+        <w:t xml:space="preserve"> performance with </w:t>
       </w:r>
       <m:oMath>
         <m:r>
-          <m:rPr>
-            <m:sty m:val="bi"/>
-          </m:rPr>
           <w:rPr>
             <w:rFonts w:ascii="Cambria Math" w:hAnsi="Cambria Math"/>
           </w:rPr>
@@ -17005,9 +16815,6 @@
       </w:r>
       <m:oMath>
         <m:r>
-          <m:rPr>
-            <m:sty m:val="bi"/>
-          </m:rPr>
           <w:rPr>
             <w:rFonts w:ascii="Cambria Math" w:eastAsiaTheme="minorEastAsia" w:hAnsi="Cambria Math"/>
           </w:rPr>
@@ -17049,7 +16856,13 @@
         <w:t xml:space="preserve">zero and </w:t>
       </w:r>
       <w:r>
-        <w:t xml:space="preserve">bitwise optimizations outperformed the other methods as shown in </w:t>
+        <w:t>bitwise optimizations outperformed the other methods</w:t>
+      </w:r>
+      <w:r>
+        <w:t>,</w:t>
+      </w:r>
+      <w:r>
+        <w:t xml:space="preserve"> as shown in </w:t>
       </w:r>
       <w:r>
         <w:fldChar w:fldCharType="begin"/>
@@ -17197,20 +17010,17 @@
           <w:b w:val="0"/>
           <w:bCs/>
         </w:rPr>
-        <w:t xml:space="preserve">Comparison of QR Sort optimization algorithm performance </w:t>
+        <w:t xml:space="preserve">Comparison of QR </w:t>
       </w:r>
       <w:r>
         <w:rPr>
           <w:b w:val="0"/>
           <w:bCs/>
         </w:rPr>
-        <w:t xml:space="preserve">with </w:t>
+        <w:t xml:space="preserve">Sort optimization algorithm performance with </w:t>
       </w:r>
       <m:oMath>
         <m:r>
-          <m:rPr>
-            <m:sty m:val="bi"/>
-          </m:rPr>
           <w:rPr>
             <w:rFonts w:ascii="Cambria Math" w:hAnsi="Cambria Math"/>
           </w:rPr>
@@ -17227,9 +17037,6 @@
       </w:r>
       <m:oMath>
         <m:r>
-          <m:rPr>
-            <m:sty m:val="bi"/>
-          </m:rPr>
           <w:rPr>
             <w:rFonts w:ascii="Cambria Math" w:eastAsiaTheme="minorEastAsia" w:hAnsi="Cambria Math"/>
           </w:rPr>
@@ -17490,7 +17297,7 @@
               </w:tblGrid>
               <w:tr>
                 <w:trPr>
-                  <w:divId w:val="550503508"/>
+                  <w:divId w:val="319231072"/>
                   <w:tblCellSpacing w:w="15" w:type="dxa"/>
                 </w:trPr>
                 <w:tc>
@@ -17537,7 +17344,7 @@
               </w:tr>
               <w:tr>
                 <w:trPr>
-                  <w:divId w:val="550503508"/>
+                  <w:divId w:val="319231072"/>
                   <w:tblCellSpacing w:w="15" w:type="dxa"/>
                 </w:trPr>
                 <w:tc>
@@ -17583,7 +17390,7 @@
               </w:tr>
               <w:tr>
                 <w:trPr>
-                  <w:divId w:val="550503508"/>
+                  <w:divId w:val="319231072"/>
                   <w:tblCellSpacing w:w="15" w:type="dxa"/>
                 </w:trPr>
                 <w:tc>
@@ -17629,7 +17436,7 @@
               </w:tr>
               <w:tr>
                 <w:trPr>
-                  <w:divId w:val="550503508"/>
+                  <w:divId w:val="319231072"/>
                   <w:tblCellSpacing w:w="15" w:type="dxa"/>
                 </w:trPr>
                 <w:tc>
@@ -17675,7 +17482,7 @@
               </w:tr>
               <w:tr>
                 <w:trPr>
-                  <w:divId w:val="550503508"/>
+                  <w:divId w:val="319231072"/>
                   <w:tblCellSpacing w:w="15" w:type="dxa"/>
                 </w:trPr>
                 <w:tc>
@@ -17721,7 +17528,7 @@
               </w:tr>
               <w:tr>
                 <w:trPr>
-                  <w:divId w:val="550503508"/>
+                  <w:divId w:val="319231072"/>
                   <w:tblCellSpacing w:w="15" w:type="dxa"/>
                 </w:trPr>
                 <w:tc>
@@ -17760,7 +17567,7 @@
                       <w:rPr>
                         <w:noProof/>
                       </w:rPr>
-                      <w:t>R. Bushman, "SortingTester," GitHub, [Online]. Available: https://github.com/randytbushman/SortingTester. [Accessed 19 May 2022].</w:t>
+                      <w:t>R. Bushman, "SortingTester," GitHub, [Online]. Available: https://github.com/randytbushman/SortTester_C. [Accessed 12 November 2022].</w:t>
                     </w:r>
                   </w:p>
                 </w:tc>
@@ -17768,7 +17575,7 @@
             </w:tbl>
             <w:p>
               <w:pPr>
-                <w:divId w:val="550503508"/>
+                <w:divId w:val="319231072"/>
                 <w:rPr>
                   <w:rFonts w:eastAsia="Times New Roman"/>
                   <w:noProof/>
